--- a/Diaz_Midterm.docx
+++ b/Diaz_Midterm.docx
@@ -47,7 +47,7 @@
           <w:lang w:val="en-US"/>
         </w:rPr>
         <w:drawing>
-          <wp:inline distT="0" distB="0" distL="0" distR="0">
+          <wp:inline distT="0" distB="0" distL="0" distR="0" wp14:anchorId="638BD396" wp14:editId="0641060D">
             <wp:extent cx="5937885" cy="5854700"/>
             <wp:effectExtent l="19050" t="0" r="5715" b="0"/>
             <wp:docPr id="1" name="Picture 1"/>
@@ -109,7 +109,7 @@
         </w:rPr>
         <w:lastRenderedPageBreak/>
         <w:drawing>
-          <wp:inline distT="0" distB="0" distL="0" distR="0">
+          <wp:inline distT="0" distB="0" distL="0" distR="0" wp14:anchorId="0791CB10" wp14:editId="7F27C9F9">
             <wp:extent cx="5937885" cy="5236845"/>
             <wp:effectExtent l="19050" t="0" r="5715" b="0"/>
             <wp:docPr id="2" name="Picture 2"/>
@@ -166,7 +166,7 @@
         </w:rPr>
         <w:lastRenderedPageBreak/>
         <w:drawing>
-          <wp:inline distT="0" distB="0" distL="0" distR="0">
+          <wp:inline distT="0" distB="0" distL="0" distR="0" wp14:anchorId="347C5942" wp14:editId="2178FFF0">
             <wp:extent cx="5937885" cy="4132580"/>
             <wp:effectExtent l="19050" t="0" r="5715" b="0"/>
             <wp:docPr id="3" name="Picture 3"/>
@@ -223,7 +223,7 @@
         </w:rPr>
         <w:lastRenderedPageBreak/>
         <w:drawing>
-          <wp:inline distT="0" distB="0" distL="0" distR="0">
+          <wp:inline distT="0" distB="0" distL="0" distR="0" wp14:anchorId="39FF4E30" wp14:editId="12676387">
             <wp:extent cx="5937885" cy="7255510"/>
             <wp:effectExtent l="19050" t="0" r="5715" b="0"/>
             <wp:docPr id="4" name="Picture 4"/>
@@ -285,7 +285,7 @@
         </w:rPr>
         <w:lastRenderedPageBreak/>
         <w:drawing>
-          <wp:inline distT="0" distB="0" distL="0" distR="0">
+          <wp:inline distT="0" distB="0" distL="0" distR="0" wp14:anchorId="2361EE96" wp14:editId="7F0AC156">
             <wp:extent cx="3971059" cy="2767483"/>
             <wp:effectExtent l="19050" t="0" r="0" b="0"/>
             <wp:docPr id="5" name="Picture 5"/>
@@ -341,7 +341,7 @@
           <w:lang w:val="en-US"/>
         </w:rPr>
         <w:drawing>
-          <wp:inline distT="0" distB="0" distL="0" distR="0">
+          <wp:inline distT="0" distB="0" distL="0" distR="0" wp14:anchorId="5AA80012" wp14:editId="7A1787E1">
             <wp:extent cx="5937885" cy="2386965"/>
             <wp:effectExtent l="19050" t="0" r="5715" b="0"/>
             <wp:docPr id="8" name="Picture 8"/>
@@ -398,7 +398,7 @@
         </w:rPr>
         <w:lastRenderedPageBreak/>
         <w:drawing>
-          <wp:inline distT="0" distB="0" distL="0" distR="0">
+          <wp:inline distT="0" distB="0" distL="0" distR="0" wp14:anchorId="73C4BEAB" wp14:editId="5DD390BE">
             <wp:extent cx="5937885" cy="3942715"/>
             <wp:effectExtent l="19050" t="0" r="5715" b="0"/>
             <wp:docPr id="9" name="Picture 9"/>
@@ -454,7 +454,7 @@
           <w:lang w:val="en-US"/>
         </w:rPr>
         <w:drawing>
-          <wp:inline distT="0" distB="0" distL="0" distR="0">
+          <wp:inline distT="0" distB="0" distL="0" distR="0" wp14:anchorId="1864B526" wp14:editId="6A862A66">
             <wp:extent cx="5937885" cy="2719705"/>
             <wp:effectExtent l="19050" t="0" r="5715" b="0"/>
             <wp:docPr id="10" name="Picture 10"/>
@@ -511,7 +511,7 @@
         </w:rPr>
         <w:lastRenderedPageBreak/>
         <w:drawing>
-          <wp:inline distT="0" distB="0" distL="0" distR="0">
+          <wp:inline distT="0" distB="0" distL="0" distR="0" wp14:anchorId="381582B7" wp14:editId="2C448365">
             <wp:extent cx="5927725" cy="3357880"/>
             <wp:effectExtent l="0" t="0" r="0" b="0"/>
             <wp:docPr id="6" name="Picture 6" descr="Macintosh HD:Users:samanthadiaz:Desktop:Screen Shot 2015-09-06 at 4.41.07 PM.png"/>
@@ -544,6 +544,608 @@
                     <a:xfrm>
                       <a:off x="0" y="0"/>
                       <a:ext cx="5927725" cy="3357880"/>
+                    </a:xfrm>
+                    <a:prstGeom prst="rect">
+                      <a:avLst/>
+                    </a:prstGeom>
+                    <a:noFill/>
+                    <a:ln>
+                      <a:noFill/>
+                    </a:ln>
+                  </pic:spPr>
+                </pic:pic>
+              </a:graphicData>
+            </a:graphic>
+          </wp:inline>
+        </w:drawing>
+      </w:r>
+    </w:p>
+    <w:p>
+      <w:pPr>
+        <w:spacing w:line="240" w:lineRule="auto"/>
+      </w:pPr>
+      <w:r>
+        <w:rPr>
+          <w:noProof/>
+          <w:lang w:val="en-US"/>
+        </w:rPr>
+        <w:lastRenderedPageBreak/>
+        <w:drawing>
+          <wp:inline distT="0" distB="0" distL="0" distR="0" wp14:anchorId="5B717628" wp14:editId="2ACECCC7">
+            <wp:extent cx="5896610" cy="6574155"/>
+            <wp:effectExtent l="0" t="0" r="0" b="4445"/>
+            <wp:docPr id="11" name="Picture 11" descr="Macintosh HD:Users:samanthadiaz:Desktop:Screen Shot 2015-09-06 at 4.48.19 PM.png"/>
+            <wp:cNvGraphicFramePr>
+              <a:graphicFrameLocks xmlns:a="http://schemas.openxmlformats.org/drawingml/2006/main" noChangeAspect="1"/>
+            </wp:cNvGraphicFramePr>
+            <a:graphic xmlns:a="http://schemas.openxmlformats.org/drawingml/2006/main">
+              <a:graphicData uri="http://schemas.openxmlformats.org/drawingml/2006/picture">
+                <pic:pic xmlns:pic="http://schemas.openxmlformats.org/drawingml/2006/picture">
+                  <pic:nvPicPr>
+                    <pic:cNvPr id="0" name="Picture 3" descr="Macintosh HD:Users:samanthadiaz:Desktop:Screen Shot 2015-09-06 at 4.48.19 PM.png"/>
+                    <pic:cNvPicPr>
+                      <a:picLocks noChangeAspect="1" noChangeArrowheads="1"/>
+                    </pic:cNvPicPr>
+                  </pic:nvPicPr>
+                  <pic:blipFill>
+                    <a:blip r:embed="rId14">
+                      <a:extLst>
+                        <a:ext uri="{28A0092B-C50C-407E-A947-70E740481C1C}">
+                          <a14:useLocalDpi xmlns:a14="http://schemas.microsoft.com/office/drawing/2010/main" val="0"/>
+                        </a:ext>
+                      </a:extLst>
+                    </a:blip>
+                    <a:srcRect/>
+                    <a:stretch>
+                      <a:fillRect/>
+                    </a:stretch>
+                  </pic:blipFill>
+                  <pic:spPr bwMode="auto">
+                    <a:xfrm>
+                      <a:off x="0" y="0"/>
+                      <a:ext cx="5896610" cy="6574155"/>
+                    </a:xfrm>
+                    <a:prstGeom prst="rect">
+                      <a:avLst/>
+                    </a:prstGeom>
+                    <a:noFill/>
+                    <a:ln>
+                      <a:noFill/>
+                    </a:ln>
+                  </pic:spPr>
+                </pic:pic>
+              </a:graphicData>
+            </a:graphic>
+          </wp:inline>
+        </w:drawing>
+      </w:r>
+    </w:p>
+    <w:p>
+      <w:pPr>
+        <w:spacing w:line="240" w:lineRule="auto"/>
+      </w:pPr>
+      <w:r>
+        <w:rPr>
+          <w:noProof/>
+          <w:lang w:val="en-US"/>
+        </w:rPr>
+        <w:lastRenderedPageBreak/>
+        <w:drawing>
+          <wp:inline distT="0" distB="0" distL="0" distR="0" wp14:anchorId="5A92A584" wp14:editId="46E48DC6">
+            <wp:extent cx="5943600" cy="5045075"/>
+            <wp:effectExtent l="0" t="0" r="0" b="9525"/>
+            <wp:docPr id="12" name="Picture 12" descr="Macintosh HD:Users:samanthadiaz:Desktop:Screen Shot 2015-09-06 at 4.48.36 PM.png"/>
+            <wp:cNvGraphicFramePr>
+              <a:graphicFrameLocks xmlns:a="http://schemas.openxmlformats.org/drawingml/2006/main" noChangeAspect="1"/>
+            </wp:cNvGraphicFramePr>
+            <a:graphic xmlns:a="http://schemas.openxmlformats.org/drawingml/2006/main">
+              <a:graphicData uri="http://schemas.openxmlformats.org/drawingml/2006/picture">
+                <pic:pic xmlns:pic="http://schemas.openxmlformats.org/drawingml/2006/picture">
+                  <pic:nvPicPr>
+                    <pic:cNvPr id="0" name="Picture 4" descr="Macintosh HD:Users:samanthadiaz:Desktop:Screen Shot 2015-09-06 at 4.48.36 PM.png"/>
+                    <pic:cNvPicPr>
+                      <a:picLocks noChangeAspect="1" noChangeArrowheads="1"/>
+                    </pic:cNvPicPr>
+                  </pic:nvPicPr>
+                  <pic:blipFill>
+                    <a:blip r:embed="rId15">
+                      <a:extLst>
+                        <a:ext uri="{28A0092B-C50C-407E-A947-70E740481C1C}">
+                          <a14:useLocalDpi xmlns:a14="http://schemas.microsoft.com/office/drawing/2010/main" val="0"/>
+                        </a:ext>
+                      </a:extLst>
+                    </a:blip>
+                    <a:srcRect/>
+                    <a:stretch>
+                      <a:fillRect/>
+                    </a:stretch>
+                  </pic:blipFill>
+                  <pic:spPr bwMode="auto">
+                    <a:xfrm>
+                      <a:off x="0" y="0"/>
+                      <a:ext cx="5943600" cy="5045075"/>
+                    </a:xfrm>
+                    <a:prstGeom prst="rect">
+                      <a:avLst/>
+                    </a:prstGeom>
+                    <a:noFill/>
+                    <a:ln>
+                      <a:noFill/>
+                    </a:ln>
+                  </pic:spPr>
+                </pic:pic>
+              </a:graphicData>
+            </a:graphic>
+          </wp:inline>
+        </w:drawing>
+      </w:r>
+    </w:p>
+    <w:p>
+      <w:pPr>
+        <w:spacing w:line="240" w:lineRule="auto"/>
+      </w:pPr>
+      <w:r>
+        <w:rPr>
+          <w:noProof/>
+          <w:lang w:val="en-US"/>
+        </w:rPr>
+        <w:lastRenderedPageBreak/>
+        <w:drawing>
+          <wp:inline distT="0" distB="0" distL="0" distR="0" wp14:anchorId="491FB015" wp14:editId="5FB2F696">
+            <wp:extent cx="5943600" cy="3878580"/>
+            <wp:effectExtent l="0" t="0" r="0" b="7620"/>
+            <wp:docPr id="13" name="Picture 13" descr="Macintosh HD:Users:samanthadiaz:Desktop:Screen Shot 2015-09-06 at 4.48.56 PM.png"/>
+            <wp:cNvGraphicFramePr>
+              <a:graphicFrameLocks xmlns:a="http://schemas.openxmlformats.org/drawingml/2006/main" noChangeAspect="1"/>
+            </wp:cNvGraphicFramePr>
+            <a:graphic xmlns:a="http://schemas.openxmlformats.org/drawingml/2006/main">
+              <a:graphicData uri="http://schemas.openxmlformats.org/drawingml/2006/picture">
+                <pic:pic xmlns:pic="http://schemas.openxmlformats.org/drawingml/2006/picture">
+                  <pic:nvPicPr>
+                    <pic:cNvPr id="0" name="Picture 5" descr="Macintosh HD:Users:samanthadiaz:Desktop:Screen Shot 2015-09-06 at 4.48.56 PM.png"/>
+                    <pic:cNvPicPr>
+                      <a:picLocks noChangeAspect="1" noChangeArrowheads="1"/>
+                    </pic:cNvPicPr>
+                  </pic:nvPicPr>
+                  <pic:blipFill>
+                    <a:blip r:embed="rId16">
+                      <a:extLst>
+                        <a:ext uri="{28A0092B-C50C-407E-A947-70E740481C1C}">
+                          <a14:useLocalDpi xmlns:a14="http://schemas.microsoft.com/office/drawing/2010/main" val="0"/>
+                        </a:ext>
+                      </a:extLst>
+                    </a:blip>
+                    <a:srcRect/>
+                    <a:stretch>
+                      <a:fillRect/>
+                    </a:stretch>
+                  </pic:blipFill>
+                  <pic:spPr bwMode="auto">
+                    <a:xfrm>
+                      <a:off x="0" y="0"/>
+                      <a:ext cx="5943600" cy="3878580"/>
+                    </a:xfrm>
+                    <a:prstGeom prst="rect">
+                      <a:avLst/>
+                    </a:prstGeom>
+                    <a:noFill/>
+                    <a:ln>
+                      <a:noFill/>
+                    </a:ln>
+                  </pic:spPr>
+                </pic:pic>
+              </a:graphicData>
+            </a:graphic>
+          </wp:inline>
+        </w:drawing>
+      </w:r>
+      <w:r>
+        <w:rPr>
+          <w:noProof/>
+          <w:lang w:val="en-US"/>
+        </w:rPr>
+        <w:drawing>
+          <wp:inline distT="0" distB="0" distL="0" distR="0" wp14:anchorId="6FAAB3FA" wp14:editId="02C775B6">
+            <wp:extent cx="5943600" cy="4067810"/>
+            <wp:effectExtent l="0" t="0" r="0" b="0"/>
+            <wp:docPr id="14" name="Picture 14" descr="Macintosh HD:Users:samanthadiaz:Desktop:Screen Shot 2015-09-06 at 4.49.14 PM.png"/>
+            <wp:cNvGraphicFramePr>
+              <a:graphicFrameLocks xmlns:a="http://schemas.openxmlformats.org/drawingml/2006/main" noChangeAspect="1"/>
+            </wp:cNvGraphicFramePr>
+            <a:graphic xmlns:a="http://schemas.openxmlformats.org/drawingml/2006/main">
+              <a:graphicData uri="http://schemas.openxmlformats.org/drawingml/2006/picture">
+                <pic:pic xmlns:pic="http://schemas.openxmlformats.org/drawingml/2006/picture">
+                  <pic:nvPicPr>
+                    <pic:cNvPr id="0" name="Picture 6" descr="Macintosh HD:Users:samanthadiaz:Desktop:Screen Shot 2015-09-06 at 4.49.14 PM.png"/>
+                    <pic:cNvPicPr>
+                      <a:picLocks noChangeAspect="1" noChangeArrowheads="1"/>
+                    </pic:cNvPicPr>
+                  </pic:nvPicPr>
+                  <pic:blipFill>
+                    <a:blip r:embed="rId17">
+                      <a:extLst>
+                        <a:ext uri="{28A0092B-C50C-407E-A947-70E740481C1C}">
+                          <a14:useLocalDpi xmlns:a14="http://schemas.microsoft.com/office/drawing/2010/main" val="0"/>
+                        </a:ext>
+                      </a:extLst>
+                    </a:blip>
+                    <a:srcRect/>
+                    <a:stretch>
+                      <a:fillRect/>
+                    </a:stretch>
+                  </pic:blipFill>
+                  <pic:spPr bwMode="auto">
+                    <a:xfrm>
+                      <a:off x="0" y="0"/>
+                      <a:ext cx="5943600" cy="4067810"/>
+                    </a:xfrm>
+                    <a:prstGeom prst="rect">
+                      <a:avLst/>
+                    </a:prstGeom>
+                    <a:noFill/>
+                    <a:ln>
+                      <a:noFill/>
+                    </a:ln>
+                  </pic:spPr>
+                </pic:pic>
+              </a:graphicData>
+            </a:graphic>
+          </wp:inline>
+        </w:drawing>
+      </w:r>
+    </w:p>
+    <w:p>
+      <w:pPr>
+        <w:spacing w:line="240" w:lineRule="auto"/>
+      </w:pPr>
+      <w:r>
+        <w:rPr>
+          <w:noProof/>
+          <w:lang w:val="en-US"/>
+        </w:rPr>
+        <w:lastRenderedPageBreak/>
+        <w:drawing>
+          <wp:inline distT="0" distB="0" distL="0" distR="0" wp14:anchorId="38FB6C35" wp14:editId="207303BA">
+            <wp:extent cx="5943600" cy="4067810"/>
+            <wp:effectExtent l="0" t="0" r="0" b="0"/>
+            <wp:docPr id="15" name="Picture 15" descr="Macintosh HD:Users:samanthadiaz:Desktop:Screen Shot 2015-09-06 at 4.49.30 PM.png"/>
+            <wp:cNvGraphicFramePr>
+              <a:graphicFrameLocks xmlns:a="http://schemas.openxmlformats.org/drawingml/2006/main" noChangeAspect="1"/>
+            </wp:cNvGraphicFramePr>
+            <a:graphic xmlns:a="http://schemas.openxmlformats.org/drawingml/2006/main">
+              <a:graphicData uri="http://schemas.openxmlformats.org/drawingml/2006/picture">
+                <pic:pic xmlns:pic="http://schemas.openxmlformats.org/drawingml/2006/picture">
+                  <pic:nvPicPr>
+                    <pic:cNvPr id="0" name="Picture 7" descr="Macintosh HD:Users:samanthadiaz:Desktop:Screen Shot 2015-09-06 at 4.49.30 PM.png"/>
+                    <pic:cNvPicPr>
+                      <a:picLocks noChangeAspect="1" noChangeArrowheads="1"/>
+                    </pic:cNvPicPr>
+                  </pic:nvPicPr>
+                  <pic:blipFill>
+                    <a:blip r:embed="rId18">
+                      <a:extLst>
+                        <a:ext uri="{28A0092B-C50C-407E-A947-70E740481C1C}">
+                          <a14:useLocalDpi xmlns:a14="http://schemas.microsoft.com/office/drawing/2010/main" val="0"/>
+                        </a:ext>
+                      </a:extLst>
+                    </a:blip>
+                    <a:srcRect/>
+                    <a:stretch>
+                      <a:fillRect/>
+                    </a:stretch>
+                  </pic:blipFill>
+                  <pic:spPr bwMode="auto">
+                    <a:xfrm>
+                      <a:off x="0" y="0"/>
+                      <a:ext cx="5943600" cy="4067810"/>
+                    </a:xfrm>
+                    <a:prstGeom prst="rect">
+                      <a:avLst/>
+                    </a:prstGeom>
+                    <a:noFill/>
+                    <a:ln>
+                      <a:noFill/>
+                    </a:ln>
+                  </pic:spPr>
+                </pic:pic>
+              </a:graphicData>
+            </a:graphic>
+          </wp:inline>
+        </w:drawing>
+      </w:r>
+      <w:r>
+        <w:rPr>
+          <w:noProof/>
+          <w:lang w:val="en-US"/>
+        </w:rPr>
+        <w:lastRenderedPageBreak/>
+        <w:drawing>
+          <wp:inline distT="0" distB="0" distL="0" distR="0" wp14:anchorId="7762B236" wp14:editId="205BB1F0">
+            <wp:extent cx="5911850" cy="5170805"/>
+            <wp:effectExtent l="0" t="0" r="6350" b="10795"/>
+            <wp:docPr id="16" name="Picture 16" descr="Macintosh HD:Users:samanthadiaz:Desktop:Screen Shot 2015-09-06 at 4.53.34 PM.png"/>
+            <wp:cNvGraphicFramePr>
+              <a:graphicFrameLocks xmlns:a="http://schemas.openxmlformats.org/drawingml/2006/main" noChangeAspect="1"/>
+            </wp:cNvGraphicFramePr>
+            <a:graphic xmlns:a="http://schemas.openxmlformats.org/drawingml/2006/main">
+              <a:graphicData uri="http://schemas.openxmlformats.org/drawingml/2006/picture">
+                <pic:pic xmlns:pic="http://schemas.openxmlformats.org/drawingml/2006/picture">
+                  <pic:nvPicPr>
+                    <pic:cNvPr id="0" name="Picture 8" descr="Macintosh HD:Users:samanthadiaz:Desktop:Screen Shot 2015-09-06 at 4.53.34 PM.png"/>
+                    <pic:cNvPicPr>
+                      <a:picLocks noChangeAspect="1" noChangeArrowheads="1"/>
+                    </pic:cNvPicPr>
+                  </pic:nvPicPr>
+                  <pic:blipFill>
+                    <a:blip r:embed="rId19">
+                      <a:extLst>
+                        <a:ext uri="{28A0092B-C50C-407E-A947-70E740481C1C}">
+                          <a14:useLocalDpi xmlns:a14="http://schemas.microsoft.com/office/drawing/2010/main" val="0"/>
+                        </a:ext>
+                      </a:extLst>
+                    </a:blip>
+                    <a:srcRect/>
+                    <a:stretch>
+                      <a:fillRect/>
+                    </a:stretch>
+                  </pic:blipFill>
+                  <pic:spPr bwMode="auto">
+                    <a:xfrm>
+                      <a:off x="0" y="0"/>
+                      <a:ext cx="5911850" cy="5170805"/>
+                    </a:xfrm>
+                    <a:prstGeom prst="rect">
+                      <a:avLst/>
+                    </a:prstGeom>
+                    <a:noFill/>
+                    <a:ln>
+                      <a:noFill/>
+                    </a:ln>
+                  </pic:spPr>
+                </pic:pic>
+              </a:graphicData>
+            </a:graphic>
+          </wp:inline>
+        </w:drawing>
+      </w:r>
+    </w:p>
+    <w:p>
+      <w:pPr>
+        <w:spacing w:line="240" w:lineRule="auto"/>
+      </w:pPr>
+    </w:p>
+    <w:p>
+      <w:pPr>
+        <w:spacing w:line="240" w:lineRule="auto"/>
+      </w:pPr>
+    </w:p>
+    <w:p>
+      <w:pPr>
+        <w:spacing w:line="240" w:lineRule="auto"/>
+      </w:pPr>
+      <w:r>
+        <w:rPr>
+          <w:noProof/>
+          <w:lang w:val="en-US"/>
+        </w:rPr>
+        <w:lastRenderedPageBreak/>
+        <w:drawing>
+          <wp:inline distT="0" distB="0" distL="0" distR="0" wp14:anchorId="78C60273" wp14:editId="5F58F3CE">
+            <wp:extent cx="5927725" cy="3089910"/>
+            <wp:effectExtent l="0" t="0" r="0" b="8890"/>
+            <wp:docPr id="17" name="Picture 17" descr="Macintosh HD:Users:samanthadiaz:Desktop:Screen Shot 2015-09-06 at 5.01.11 PM.png"/>
+            <wp:cNvGraphicFramePr>
+              <a:graphicFrameLocks xmlns:a="http://schemas.openxmlformats.org/drawingml/2006/main" noChangeAspect="1"/>
+            </wp:cNvGraphicFramePr>
+            <a:graphic xmlns:a="http://schemas.openxmlformats.org/drawingml/2006/main">
+              <a:graphicData uri="http://schemas.openxmlformats.org/drawingml/2006/picture">
+                <pic:pic xmlns:pic="http://schemas.openxmlformats.org/drawingml/2006/picture">
+                  <pic:nvPicPr>
+                    <pic:cNvPr id="0" name="Picture 9" descr="Macintosh HD:Users:samanthadiaz:Desktop:Screen Shot 2015-09-06 at 5.01.11 PM.png"/>
+                    <pic:cNvPicPr>
+                      <a:picLocks noChangeAspect="1" noChangeArrowheads="1"/>
+                    </pic:cNvPicPr>
+                  </pic:nvPicPr>
+                  <pic:blipFill>
+                    <a:blip r:embed="rId20">
+                      <a:extLst>
+                        <a:ext uri="{28A0092B-C50C-407E-A947-70E740481C1C}">
+                          <a14:useLocalDpi xmlns:a14="http://schemas.microsoft.com/office/drawing/2010/main" val="0"/>
+                        </a:ext>
+                      </a:extLst>
+                    </a:blip>
+                    <a:srcRect/>
+                    <a:stretch>
+                      <a:fillRect/>
+                    </a:stretch>
+                  </pic:blipFill>
+                  <pic:spPr bwMode="auto">
+                    <a:xfrm>
+                      <a:off x="0" y="0"/>
+                      <a:ext cx="5927725" cy="3089910"/>
+                    </a:xfrm>
+                    <a:prstGeom prst="rect">
+                      <a:avLst/>
+                    </a:prstGeom>
+                    <a:noFill/>
+                    <a:ln>
+                      <a:noFill/>
+                    </a:ln>
+                  </pic:spPr>
+                </pic:pic>
+              </a:graphicData>
+            </a:graphic>
+          </wp:inline>
+        </w:drawing>
+      </w:r>
+    </w:p>
+    <w:p>
+      <w:pPr>
+        <w:spacing w:line="240" w:lineRule="auto"/>
+      </w:pPr>
+      <w:r>
+        <w:rPr>
+          <w:noProof/>
+          <w:lang w:val="en-US"/>
+        </w:rPr>
+        <w:drawing>
+          <wp:inline distT="0" distB="0" distL="0" distR="0" wp14:anchorId="728E13C1" wp14:editId="4F98BEDC">
+            <wp:extent cx="5943600" cy="3925570"/>
+            <wp:effectExtent l="0" t="0" r="0" b="11430"/>
+            <wp:docPr id="18" name="Picture 18" descr="Macintosh HD:Users:samanthadiaz:Desktop:Screen Shot 2015-09-06 at 5.01.49 PM.png"/>
+            <wp:cNvGraphicFramePr>
+              <a:graphicFrameLocks xmlns:a="http://schemas.openxmlformats.org/drawingml/2006/main" noChangeAspect="1"/>
+            </wp:cNvGraphicFramePr>
+            <a:graphic xmlns:a="http://schemas.openxmlformats.org/drawingml/2006/main">
+              <a:graphicData uri="http://schemas.openxmlformats.org/drawingml/2006/picture">
+                <pic:pic xmlns:pic="http://schemas.openxmlformats.org/drawingml/2006/picture">
+                  <pic:nvPicPr>
+                    <pic:cNvPr id="0" name="Picture 10" descr="Macintosh HD:Users:samanthadiaz:Desktop:Screen Shot 2015-09-06 at 5.01.49 PM.png"/>
+                    <pic:cNvPicPr>
+                      <a:picLocks noChangeAspect="1" noChangeArrowheads="1"/>
+                    </pic:cNvPicPr>
+                  </pic:nvPicPr>
+                  <pic:blipFill>
+                    <a:blip r:embed="rId21">
+                      <a:extLst>
+                        <a:ext uri="{28A0092B-C50C-407E-A947-70E740481C1C}">
+                          <a14:useLocalDpi xmlns:a14="http://schemas.microsoft.com/office/drawing/2010/main" val="0"/>
+                        </a:ext>
+                      </a:extLst>
+                    </a:blip>
+                    <a:srcRect/>
+                    <a:stretch>
+                      <a:fillRect/>
+                    </a:stretch>
+                  </pic:blipFill>
+                  <pic:spPr bwMode="auto">
+                    <a:xfrm>
+                      <a:off x="0" y="0"/>
+                      <a:ext cx="5943600" cy="3925570"/>
+                    </a:xfrm>
+                    <a:prstGeom prst="rect">
+                      <a:avLst/>
+                    </a:prstGeom>
+                    <a:noFill/>
+                    <a:ln>
+                      <a:noFill/>
+                    </a:ln>
+                  </pic:spPr>
+                </pic:pic>
+              </a:graphicData>
+            </a:graphic>
+          </wp:inline>
+        </w:drawing>
+      </w:r>
+    </w:p>
+    <w:p>
+      <w:pPr>
+        <w:spacing w:line="240" w:lineRule="auto"/>
+      </w:pPr>
+      <w:r>
+        <w:rPr>
+          <w:noProof/>
+          <w:lang w:val="en-US"/>
+        </w:rPr>
+        <w:lastRenderedPageBreak/>
+        <w:drawing>
+          <wp:inline distT="0" distB="0" distL="0" distR="0" wp14:anchorId="31DEDF8E" wp14:editId="4E331810">
+            <wp:extent cx="5943600" cy="1150620"/>
+            <wp:effectExtent l="0" t="0" r="0" b="0"/>
+            <wp:docPr id="19" name="Picture 19" descr="Macintosh HD:Users:samanthadiaz:Desktop:Screen Shot 2015-09-06 at 5.11.11 PM.png"/>
+            <wp:cNvGraphicFramePr>
+              <a:graphicFrameLocks xmlns:a="http://schemas.openxmlformats.org/drawingml/2006/main" noChangeAspect="1"/>
+            </wp:cNvGraphicFramePr>
+            <a:graphic xmlns:a="http://schemas.openxmlformats.org/drawingml/2006/main">
+              <a:graphicData uri="http://schemas.openxmlformats.org/drawingml/2006/picture">
+                <pic:pic xmlns:pic="http://schemas.openxmlformats.org/drawingml/2006/picture">
+                  <pic:nvPicPr>
+                    <pic:cNvPr id="0" name="Picture 11" descr="Macintosh HD:Users:samanthadiaz:Desktop:Screen Shot 2015-09-06 at 5.11.11 PM.png"/>
+                    <pic:cNvPicPr>
+                      <a:picLocks noChangeAspect="1" noChangeArrowheads="1"/>
+                    </pic:cNvPicPr>
+                  </pic:nvPicPr>
+                  <pic:blipFill>
+                    <a:blip r:embed="rId22">
+                      <a:extLst>
+                        <a:ext uri="{28A0092B-C50C-407E-A947-70E740481C1C}">
+                          <a14:useLocalDpi xmlns:a14="http://schemas.microsoft.com/office/drawing/2010/main" val="0"/>
+                        </a:ext>
+                      </a:extLst>
+                    </a:blip>
+                    <a:srcRect/>
+                    <a:stretch>
+                      <a:fillRect/>
+                    </a:stretch>
+                  </pic:blipFill>
+                  <pic:spPr bwMode="auto">
+                    <a:xfrm>
+                      <a:off x="0" y="0"/>
+                      <a:ext cx="5943600" cy="1150620"/>
+                    </a:xfrm>
+                    <a:prstGeom prst="rect">
+                      <a:avLst/>
+                    </a:prstGeom>
+                    <a:noFill/>
+                    <a:ln>
+                      <a:noFill/>
+                    </a:ln>
+                  </pic:spPr>
+                </pic:pic>
+              </a:graphicData>
+            </a:graphic>
+          </wp:inline>
+        </w:drawing>
+      </w:r>
+    </w:p>
+    <w:p>
+      <w:pPr>
+        <w:spacing w:line="240" w:lineRule="auto"/>
+      </w:pPr>
+    </w:p>
+    <w:p>
+      <w:pPr>
+        <w:spacing w:line="240" w:lineRule="auto"/>
+      </w:pPr>
+      <w:r>
+        <w:rPr>
+          <w:noProof/>
+          <w:lang w:val="en-US"/>
+        </w:rPr>
+        <w:drawing>
+          <wp:inline distT="0" distB="0" distL="0" distR="0" wp14:anchorId="192EF09C" wp14:editId="38D15F7F">
+            <wp:extent cx="5927725" cy="3137535"/>
+            <wp:effectExtent l="0" t="0" r="0" b="12065"/>
+            <wp:docPr id="20" name="Picture 20" descr="Macintosh HD:Users:samanthadiaz:Desktop:Screen Shot 2015-09-06 at 5.15.59 PM.png"/>
+            <wp:cNvGraphicFramePr>
+              <a:graphicFrameLocks xmlns:a="http://schemas.openxmlformats.org/drawingml/2006/main" noChangeAspect="1"/>
+            </wp:cNvGraphicFramePr>
+            <a:graphic xmlns:a="http://schemas.openxmlformats.org/drawingml/2006/main">
+              <a:graphicData uri="http://schemas.openxmlformats.org/drawingml/2006/picture">
+                <pic:pic xmlns:pic="http://schemas.openxmlformats.org/drawingml/2006/picture">
+                  <pic:nvPicPr>
+                    <pic:cNvPr id="0" name="Picture 12" descr="Macintosh HD:Users:samanthadiaz:Desktop:Screen Shot 2015-09-06 at 5.15.59 PM.png"/>
+                    <pic:cNvPicPr>
+                      <a:picLocks noChangeAspect="1" noChangeArrowheads="1"/>
+                    </pic:cNvPicPr>
+                  </pic:nvPicPr>
+                  <pic:blipFill>
+                    <a:blip r:embed="rId23">
+                      <a:extLst>
+                        <a:ext uri="{28A0092B-C50C-407E-A947-70E740481C1C}">
+                          <a14:useLocalDpi xmlns:a14="http://schemas.microsoft.com/office/drawing/2010/main" val="0"/>
+                        </a:ext>
+                      </a:extLst>
+                    </a:blip>
+                    <a:srcRect/>
+                    <a:stretch>
+                      <a:fillRect/>
+                    </a:stretch>
+                  </pic:blipFill>
+                  <pic:spPr bwMode="auto">
+                    <a:xfrm>
+                      <a:off x="0" y="0"/>
+                      <a:ext cx="5927725" cy="3137535"/>
                     </a:xfrm>
                     <a:prstGeom prst="rect">
                       <a:avLst/>
